--- a/Work Diaries/2019.10.08_i4_diario_knowledge_base.docx
+++ b/Work Diaries/2019.10.08_i4_diario_knowledge_base.docx
@@ -180,8 +180,268 @@
               </w:rPr>
               <w:t>ho aggiunto alla documentazione il capitolo relativo alla pagina di errore di connessione al database.</w:t>
             </w:r>
-            <w:bookmarkStart w:id="0" w:name="_GoBack"/>
-            <w:bookmarkEnd w:id="0"/>
+          </w:p>
+          <w:p>
+            <w:pPr>
+              <w:rPr>
+                <w:b w:val="0"/>
+                <w:lang w:val="it-IT"/>
+              </w:rPr>
+            </w:pPr>
+          </w:p>
+          <w:p>
+            <w:pPr>
+              <w:rPr>
+                <w:b w:val="0"/>
+                <w:lang w:val="it-IT"/>
+              </w:rPr>
+            </w:pPr>
+            <w:r>
+              <w:rPr>
+                <w:b w:val="0"/>
+                <w:lang w:val="it-IT"/>
+              </w:rPr>
+              <w:t xml:space="preserve">Successivamente ho aggiunto commenti di alcuni metodi ed implementato il metodo che controlla </w:t>
+            </w:r>
+            <w:r>
+              <w:rPr>
+                <w:b w:val="0"/>
+                <w:lang w:val="it-IT"/>
+              </w:rPr>
+              <w:t>l</w:t>
+            </w:r>
+            <w:r>
+              <w:rPr>
+                <w:b w:val="0"/>
+                <w:lang w:val="it-IT"/>
+              </w:rPr>
+              <w:t xml:space="preserve">a </w:t>
+            </w:r>
+            <w:r>
+              <w:rPr>
+                <w:b w:val="0"/>
+                <w:lang w:val="it-IT"/>
+              </w:rPr>
+              <w:t>complessità della password (</w:t>
+            </w:r>
+            <w:proofErr w:type="spellStart"/>
+            <w:r>
+              <w:rPr>
+                <w:b w:val="0"/>
+                <w:lang w:val="it-IT"/>
+              </w:rPr>
+              <w:t>min</w:t>
+            </w:r>
+            <w:proofErr w:type="spellEnd"/>
+            <w:r>
+              <w:rPr>
+                <w:b w:val="0"/>
+                <w:lang w:val="it-IT"/>
+              </w:rPr>
+              <w:t xml:space="preserve"> 8 caratteri, almeno un numero, almeno una maiuscola). </w:t>
+            </w:r>
+          </w:p>
+          <w:p>
+            <w:pPr>
+              <w:rPr>
+                <w:b w:val="0"/>
+                <w:lang w:val="it-IT"/>
+              </w:rPr>
+            </w:pPr>
+          </w:p>
+          <w:p>
+            <w:pPr>
+              <w:rPr>
+                <w:b w:val="0"/>
+                <w:lang w:val="it-IT"/>
+              </w:rPr>
+            </w:pPr>
+            <w:r>
+              <w:rPr>
+                <w:b w:val="0"/>
+                <w:lang w:val="it-IT"/>
+              </w:rPr>
+              <w:t xml:space="preserve">Tutti gli errori che possono essere scatenati durante la fase di creazione di un utente vengono stampanti tramite un </w:t>
+            </w:r>
+            <w:proofErr w:type="spellStart"/>
+            <w:r>
+              <w:rPr>
+                <w:b w:val="0"/>
+                <w:lang w:val="it-IT"/>
+              </w:rPr>
+              <w:t>alert</w:t>
+            </w:r>
+            <w:proofErr w:type="spellEnd"/>
+            <w:r>
+              <w:rPr>
+                <w:b w:val="0"/>
+                <w:lang w:val="it-IT"/>
+              </w:rPr>
+              <w:t>. Viene stampato anche se la creazione va a buon fine.</w:t>
+            </w:r>
+          </w:p>
+          <w:p>
+            <w:pPr>
+              <w:rPr>
+                <w:b w:val="0"/>
+                <w:lang w:val="it-IT"/>
+              </w:rPr>
+            </w:pPr>
+          </w:p>
+          <w:p>
+            <w:pPr>
+              <w:rPr>
+                <w:b w:val="0"/>
+                <w:lang w:val="it-IT"/>
+              </w:rPr>
+            </w:pPr>
+            <w:r>
+              <w:rPr>
+                <w:noProof/>
+                <w:lang w:val="en-US"/>
+              </w:rPr>
+              <w:drawing>
+                <wp:inline distT="0" distB="0" distL="0" distR="0" wp14:anchorId="039EFC6E" wp14:editId="2F0C43AE">
+                  <wp:extent cx="5999541" cy="459645"/>
+                  <wp:effectExtent l="0" t="0" r="1270" b="0"/>
+                  <wp:docPr id="1" name="Immagine 1"/>
+                  <wp:cNvGraphicFramePr>
+                    <a:graphicFrameLocks xmlns:a="http://schemas.openxmlformats.org/drawingml/2006/main" noChangeAspect="1"/>
+                  </wp:cNvGraphicFramePr>
+                  <a:graphic xmlns:a="http://schemas.openxmlformats.org/drawingml/2006/main">
+                    <a:graphicData uri="http://schemas.openxmlformats.org/drawingml/2006/picture">
+                      <pic:pic xmlns:pic="http://schemas.openxmlformats.org/drawingml/2006/picture">
+                        <pic:nvPicPr>
+                          <pic:cNvPr id="1" name=""/>
+                          <pic:cNvPicPr/>
+                        </pic:nvPicPr>
+                        <pic:blipFill rotWithShape="1">
+                          <a:blip r:embed="rId8"/>
+                          <a:srcRect l="559" t="7671" r="1406" b="81063"/>
+                          <a:stretch/>
+                        </pic:blipFill>
+                        <pic:spPr bwMode="auto">
+                          <a:xfrm>
+                            <a:off x="0" y="0"/>
+                            <a:ext cx="5999831" cy="459667"/>
+                          </a:xfrm>
+                          <a:prstGeom prst="rect">
+                            <a:avLst/>
+                          </a:prstGeom>
+                          <a:ln>
+                            <a:noFill/>
+                          </a:ln>
+                          <a:extLst>
+                            <a:ext uri="{53640926-AAD7-44D8-BBD7-CCE9431645EC}">
+                              <a14:shadowObscured xmlns:a14="http://schemas.microsoft.com/office/drawing/2010/main"/>
+                            </a:ext>
+                          </a:extLst>
+                        </pic:spPr>
+                      </pic:pic>
+                    </a:graphicData>
+                  </a:graphic>
+                </wp:inline>
+              </w:drawing>
+            </w:r>
+          </w:p>
+          <w:p>
+            <w:pPr>
+              <w:rPr>
+                <w:b w:val="0"/>
+                <w:lang w:val="it-IT"/>
+              </w:rPr>
+            </w:pPr>
+          </w:p>
+          <w:p>
+            <w:pPr>
+              <w:rPr>
+                <w:b w:val="0"/>
+                <w:lang w:val="it-IT"/>
+              </w:rPr>
+            </w:pPr>
+            <w:r>
+              <w:rPr>
+                <w:b w:val="0"/>
+                <w:lang w:val="it-IT"/>
+              </w:rPr>
+              <w:t xml:space="preserve">Ho messo apposto il formato della data nella visualizzazione dei vari casi (formato: </w:t>
+            </w:r>
+            <w:proofErr w:type="spellStart"/>
+            <w:r>
+              <w:rPr>
+                <w:b w:val="0"/>
+                <w:lang w:val="it-IT"/>
+              </w:rPr>
+              <w:t>dd.</w:t>
+            </w:r>
+            <w:proofErr w:type="gramStart"/>
+            <w:r>
+              <w:rPr>
+                <w:b w:val="0"/>
+                <w:lang w:val="it-IT"/>
+              </w:rPr>
+              <w:t>mm.YYYY</w:t>
+            </w:r>
+            <w:proofErr w:type="spellEnd"/>
+            <w:proofErr w:type="gramEnd"/>
+            <w:r>
+              <w:rPr>
+                <w:b w:val="0"/>
+                <w:lang w:val="it-IT"/>
+              </w:rPr>
+              <w:t>)</w:t>
+            </w:r>
+            <w:r>
+              <w:rPr>
+                <w:b w:val="0"/>
+                <w:lang w:val="it-IT"/>
+              </w:rPr>
+              <w:t>.</w:t>
+            </w:r>
+          </w:p>
+          <w:p>
+            <w:pPr>
+              <w:rPr>
+                <w:b w:val="0"/>
+                <w:lang w:val="it-IT"/>
+              </w:rPr>
+            </w:pPr>
+          </w:p>
+          <w:p>
+            <w:pPr>
+              <w:rPr>
+                <w:b w:val="0"/>
+                <w:lang w:val="it-IT"/>
+              </w:rPr>
+            </w:pPr>
+            <w:r>
+              <w:rPr>
+                <w:b w:val="0"/>
+                <w:lang w:val="it-IT"/>
+              </w:rPr>
+              <w:t xml:space="preserve">I messaggi di successo ed errore </w:t>
+            </w:r>
+            <w:r>
+              <w:rPr>
+                <w:b w:val="0"/>
+                <w:lang w:val="it-IT"/>
+              </w:rPr>
+              <w:t>durante la creazione</w:t>
+            </w:r>
+            <w:r>
+              <w:rPr>
+                <w:b w:val="0"/>
+                <w:lang w:val="it-IT"/>
+              </w:rPr>
+              <w:t xml:space="preserve">/eliminazione di un caso o di una categoria </w:t>
+            </w:r>
+            <w:r>
+              <w:rPr>
+                <w:b w:val="0"/>
+                <w:lang w:val="it-IT"/>
+              </w:rPr>
+              <w:t xml:space="preserve">sono stati aggiunti. </w:t>
+            </w:r>
           </w:p>
         </w:tc>
       </w:tr>
@@ -311,7 +571,7 @@
             <w:pPr>
               <w:pStyle w:val="Nessunaspaziatura"/>
               <w:tabs>
-                <w:tab w:val="left" w:pos="3858"/>
+                <w:tab w:val="left" w:pos="2841"/>
               </w:tabs>
               <w:rPr>
                 <w:b w:val="0"/>
@@ -323,7 +583,7 @@
                 <w:b w:val="0"/>
                 <w:bCs w:val="0"/>
               </w:rPr>
-              <w:t>In anticipo di due lezioni</w:t>
+              <w:t>In anticipo di una lezione</w:t>
             </w:r>
           </w:p>
         </w:tc>
@@ -391,7 +651,46 @@
                 <w:b w:val="0"/>
                 <w:bCs w:val="0"/>
               </w:rPr>
-              <w:t>La prossima giornata sarà incentrata sui messaggi di errori. Non vengono più stampati i messaggi di errore durante la creazione/eliminazione di utenti, categorie, casi. Questo perché ho aggiunto più controller l’ultima volta e non ho gestito i messaggi di errore.</w:t>
+              <w:t xml:space="preserve">La prossima giornata mi devo dedicare alla modifica dei casi (parte </w:t>
+            </w:r>
+            <w:proofErr w:type="spellStart"/>
+            <w:r>
+              <w:rPr>
+                <w:b w:val="0"/>
+                <w:bCs w:val="0"/>
+              </w:rPr>
+              <w:t>admin</w:t>
+            </w:r>
+            <w:proofErr w:type="spellEnd"/>
+            <w:r>
+              <w:rPr>
+                <w:b w:val="0"/>
+                <w:bCs w:val="0"/>
+              </w:rPr>
+              <w:t xml:space="preserve">). Ogni </w:t>
+            </w:r>
+            <w:proofErr w:type="spellStart"/>
+            <w:r>
+              <w:rPr>
+                <w:b w:val="0"/>
+                <w:bCs w:val="0"/>
+              </w:rPr>
+              <w:t>admin</w:t>
+            </w:r>
+            <w:proofErr w:type="spellEnd"/>
+            <w:r>
+              <w:rPr>
+                <w:b w:val="0"/>
+                <w:bCs w:val="0"/>
+              </w:rPr>
+              <w:t xml:space="preserve"> può modificare </w:t>
+            </w:r>
+            <w:r>
+              <w:rPr>
+                <w:b w:val="0"/>
+                <w:bCs w:val="0"/>
+              </w:rPr>
+              <w:t>casi già esistenti.</w:t>
             </w:r>
           </w:p>
           <w:p>
@@ -416,7 +715,48 @@
                 <w:b w:val="0"/>
                 <w:bCs w:val="0"/>
               </w:rPr>
-              <w:t>Il filtro di ricerca della categoria deve mantenere in una sessione l’ultima categoria cercata.</w:t>
+              <w:t>Iniziare a lavorare sulla ricerca per i casi più ricorrenti.</w:t>
+            </w:r>
+            <w:bookmarkStart w:id="0" w:name="_GoBack"/>
+            <w:bookmarkEnd w:id="0"/>
+          </w:p>
+          <w:p>
+            <w:pPr>
+              <w:pStyle w:val="Nessunaspaziatura"/>
+              <w:rPr>
+                <w:b w:val="0"/>
+                <w:bCs w:val="0"/>
+              </w:rPr>
+            </w:pPr>
+          </w:p>
+          <w:p>
+            <w:pPr>
+              <w:pStyle w:val="Nessunaspaziatura"/>
+              <w:rPr>
+                <w:b w:val="0"/>
+                <w:bCs w:val="0"/>
+              </w:rPr>
+            </w:pPr>
+            <w:r>
+              <w:rPr>
+                <w:b w:val="0"/>
+                <w:bCs w:val="0"/>
+              </w:rPr>
+              <w:t>Il filtro di ricerca della categoria deve mantenere in una ses</w:t>
+            </w:r>
+            <w:r>
+              <w:rPr>
+                <w:b w:val="0"/>
+                <w:bCs w:val="0"/>
+              </w:rPr>
+              <w:t>sione l’ultima categoria cercata (non l’ho implementata oggi)</w:t>
+            </w:r>
+            <w:r>
+              <w:rPr>
+                <w:b w:val="0"/>
+                <w:bCs w:val="0"/>
+              </w:rPr>
+              <w:t>.</w:t>
             </w:r>
           </w:p>
         </w:tc>
@@ -430,8 +770,8 @@
       </w:pPr>
     </w:p>
     <w:sectPr>
-      <w:headerReference w:type="default" r:id="rId8"/>
-      <w:footerReference w:type="default" r:id="rId9"/>
+      <w:headerReference w:type="default" r:id="rId9"/>
+      <w:footerReference w:type="default" r:id="rId10"/>
       <w:pgSz w:w="11906" w:h="16838"/>
       <w:pgMar w:top="1417" w:right="1134" w:bottom="1134" w:left="1134" w:header="708" w:footer="708" w:gutter="0"/>
       <w:cols w:space="708"/>
@@ -4220,6 +4560,7 @@
   <w:rsids>
     <w:rsidRoot w:val="003F5C32"/>
     <w:rsid w:val="000024DA"/>
+    <w:rsid w:val="00024016"/>
     <w:rsid w:val="00032A43"/>
     <w:rsid w:val="00033EAF"/>
     <w:rsid w:val="000603D9"/>
@@ -4273,7 +4614,6 @@
     <w:rsid w:val="00914221"/>
     <w:rsid w:val="00917E6C"/>
     <w:rsid w:val="00923218"/>
-    <w:rsid w:val="00944D03"/>
     <w:rsid w:val="00946D27"/>
     <w:rsid w:val="009961AB"/>
     <w:rsid w:val="00997E7D"/>
@@ -5104,7 +5444,7 @@
 </file>
 
 <file path=customXml/itemProps1.xml><?xml version="1.0" encoding="utf-8"?>
-<ds:datastoreItem xmlns:ds="http://schemas.openxmlformats.org/officeDocument/2006/customXml" ds:itemID="{EF8BBA49-099C-41EB-A40B-15329ED22585}">
+<ds:datastoreItem xmlns:ds="http://schemas.openxmlformats.org/officeDocument/2006/customXml" ds:itemID="{0A8CE85E-9585-4E39-A633-A6591419ED6B}">
   <ds:schemaRefs>
     <ds:schemaRef ds:uri="http://schemas.openxmlformats.org/officeDocument/2006/bibliography"/>
   </ds:schemaRefs>
